--- a/sites/all/modules/argus_document_generator/plugins/docs/VSG_Leerplichtbegeleidingsfiche.docx
+++ b/sites/all/modules/argus_document_generator/plugins/docs/VSG_Leerplichtbegeleidingsfiche.docx
@@ -11,13 +11,78 @@
           <w:szCs w:val="7"/>
         </w:rPr>
       </w:pPr>
+      <w:r>
+        <w:rPr>
+          <w:rFonts w:ascii="Arial" w:eastAsia="Arial" w:hAnsi="Arial" w:cs="Arial"/>
+          <w:b/>
+          <w:noProof/>
+          <w:sz w:val="28"/>
+          <w:szCs w:val="20"/>
+        </w:rPr>
+        <w:drawing>
+          <wp:anchor distT="0" distB="0" distL="114300" distR="114300" simplePos="0" relativeHeight="251658240" behindDoc="0" locked="0" layoutInCell="1" allowOverlap="1" wp14:anchorId="47FC4452" wp14:editId="3859AC84">
+            <wp:simplePos x="0" y="0"/>
+            <wp:positionH relativeFrom="column">
+              <wp:posOffset>3352800</wp:posOffset>
+            </wp:positionH>
+            <wp:positionV relativeFrom="paragraph">
+              <wp:posOffset>-342900</wp:posOffset>
+            </wp:positionV>
+            <wp:extent cx="2971800" cy="728980"/>
+            <wp:effectExtent l="0" t="0" r="0" b="0"/>
+            <wp:wrapNone/>
+            <wp:docPr id="1" name="Picture 1"/>
+            <wp:cNvGraphicFramePr>
+              <a:graphicFrameLocks xmlns:a="http://schemas.openxmlformats.org/drawingml/2006/main" noChangeAspect="1"/>
+            </wp:cNvGraphicFramePr>
+            <a:graphic xmlns:a="http://schemas.openxmlformats.org/drawingml/2006/main">
+              <a:graphicData uri="http://schemas.openxmlformats.org/drawingml/2006/picture">
+                <pic:pic xmlns:pic="http://schemas.openxmlformats.org/drawingml/2006/picture">
+                  <pic:nvPicPr>
+                    <pic:cNvPr id="0" name="clb.jpg"/>
+                    <pic:cNvPicPr/>
+                  </pic:nvPicPr>
+                  <pic:blipFill>
+                    <a:blip r:embed="rId7">
+                      <a:extLst>
+                        <a:ext uri="{28A0092B-C50C-407E-A947-70E740481C1C}">
+                          <a14:useLocalDpi xmlns:a14="http://schemas.microsoft.com/office/drawing/2010/main" val="0"/>
+                        </a:ext>
+                      </a:extLst>
+                    </a:blip>
+                    <a:stretch>
+                      <a:fillRect/>
+                    </a:stretch>
+                  </pic:blipFill>
+                  <pic:spPr>
+                    <a:xfrm>
+                      <a:off x="0" y="0"/>
+                      <a:ext cx="2971800" cy="728980"/>
+                    </a:xfrm>
+                    <a:prstGeom prst="rect">
+                      <a:avLst/>
+                    </a:prstGeom>
+                  </pic:spPr>
+                </pic:pic>
+              </a:graphicData>
+            </a:graphic>
+            <wp14:sizeRelH relativeFrom="page">
+              <wp14:pctWidth>0</wp14:pctWidth>
+            </wp14:sizeRelH>
+            <wp14:sizeRelV relativeFrom="page">
+              <wp14:pctHeight>0</wp14:pctHeight>
+            </wp14:sizeRelV>
+          </wp:anchor>
+        </w:drawing>
+      </w:r>
     </w:p>
     <w:p>
       <w:pPr>
         <w:pStyle w:val="BodyText"/>
         <w:spacing w:before="55"/>
-        <w:ind w:left="236"/>
-      </w:pPr>
+      </w:pPr>
+      <w:bookmarkStart w:id="0" w:name="_GoBack"/>
+      <w:bookmarkEnd w:id="0"/>
       <w:r>
         <w:rPr>
           <w:spacing w:val="-1"/>
@@ -57,103 +122,19 @@
         <w:ind w:left="117"/>
         <w:rPr>
           <w:rFonts w:ascii="Arial" w:eastAsia="Arial" w:hAnsi="Arial" w:cs="Arial"/>
-          <w:sz w:val="20"/>
-          <w:szCs w:val="20"/>
-        </w:rPr>
-      </w:pPr>
-      <w:r>
-        <w:rPr>
-          <w:rFonts w:ascii="Arial" w:eastAsia="Arial" w:hAnsi="Arial" w:cs="Arial"/>
-          <w:sz w:val="20"/>
-          <w:szCs w:val="20"/>
-        </w:rPr>
-      </w:r>
-      <w:r>
-        <w:rPr>
-          <w:rFonts w:ascii="Arial" w:eastAsia="Arial" w:hAnsi="Arial" w:cs="Arial"/>
-          <w:sz w:val="20"/>
-          <w:szCs w:val="20"/>
-        </w:rPr>
-        <w:pict w14:anchorId="36EE6173">
-          <v:group id="_x0000_s1027" style="width:461.75pt;height:83.65pt;mso-position-horizontal-relative:char;mso-position-vertical-relative:line" coordsize="9235,1673">
-            <v:group id="_x0000_s1038" style="position:absolute;left:6;top:6;width:9223;height:2" coordorigin="6,6" coordsize="9223,2">
-              <v:shape id="_x0000_s1039" style="position:absolute;left:6;top:6;width:9223;height:2" coordorigin="6,6" coordsize="9223,0" path="m6,6l9229,6e" filled="f" strokeweight=".58pt">
-                <v:path arrowok="t"/>
-              </v:shape>
-            </v:group>
-            <v:group id="_x0000_s1036" style="position:absolute;left:11;top:11;width:2;height:1652" coordorigin="11,11" coordsize="2,1652">
-              <v:shape id="_x0000_s1037" style="position:absolute;left:11;top:11;width:2;height:1652" coordorigin="11,11" coordsize="0,1652" path="m11,11l11,1662e" filled="f" strokeweight=".58pt">
-                <v:path arrowok="t"/>
-              </v:shape>
-            </v:group>
-            <v:group id="_x0000_s1034" style="position:absolute;left:6;top:1667;width:9223;height:2" coordorigin="6,1667" coordsize="9223,2">
-              <v:shape id="_x0000_s1035" style="position:absolute;left:6;top:1667;width:9223;height:2" coordorigin="6,1667" coordsize="9223,0" path="m6,1667l9229,1667e" filled="f" strokeweight=".58pt">
-                <v:path arrowok="t"/>
-              </v:shape>
-            </v:group>
-            <v:group id="_x0000_s1032" style="position:absolute;left:4620;top:11;width:2;height:1652" coordorigin="4620,11" coordsize="2,1652">
-              <v:shape id="_x0000_s1033" style="position:absolute;left:4620;top:11;width:2;height:1652" coordorigin="4620,11" coordsize="0,1652" path="m4620,11l4620,1662e" filled="f" strokeweight=".58pt">
-                <v:path arrowok="t"/>
-              </v:shape>
-            </v:group>
-            <v:group id="_x0000_s1028" style="position:absolute;left:9224;top:11;width:2;height:1652" coordorigin="9224,11" coordsize="2,1652">
-              <v:shape id="_x0000_s1031" style="position:absolute;left:9224;top:11;width:2;height:1652" coordorigin="9224,11" coordsize="0,1652" path="m9224,11l9224,1662e" filled="f" strokeweight=".58pt">
-                <v:path arrowok="t"/>
-              </v:shape>
-              <v:shapetype id="_x0000_t75" coordsize="21600,21600" o:spt="75" o:preferrelative="t" path="m@4@5l@4@11@9@11@9@5xe" filled="f" stroked="f">
-                <v:stroke joinstyle="miter"/>
-                <v:formulas>
-                  <v:f eqn="if lineDrawn pixelLineWidth 0"/>
-                  <v:f eqn="sum @0 1 0"/>
-                  <v:f eqn="sum 0 0 @1"/>
-                  <v:f eqn="prod @2 1 2"/>
-                  <v:f eqn="prod @3 21600 pixelWidth"/>
-                  <v:f eqn="prod @3 21600 pixelHeight"/>
-                  <v:f eqn="sum @0 0 1"/>
-                  <v:f eqn="prod @6 1 2"/>
-                  <v:f eqn="prod @7 21600 pixelWidth"/>
-                  <v:f eqn="sum @8 21600 0"/>
-                  <v:f eqn="prod @7 21600 pixelHeight"/>
-                  <v:f eqn="sum @10 21600 0"/>
-                </v:formulas>
-                <v:path o:extrusionok="f" gradientshapeok="t" o:connecttype="rect"/>
-                <o:lock v:ext="edit" aspectratio="t"/>
-              </v:shapetype>
-              <v:shape id="_x0000_s1030" type="#_x0000_t75" style="position:absolute;left:5044;top:11;width:3750;height:1644">
-                <v:imagedata r:id="rId6" o:title=""/>
-              </v:shape>
-              <v:shapetype id="_x0000_t202" coordsize="21600,21600" o:spt="202" path="m0,0l0,21600,21600,21600,21600,0xe">
-                <v:stroke joinstyle="miter"/>
-                <v:path gradientshapeok="t" o:connecttype="rect"/>
-              </v:shapetype>
-              <v:shape id="_x0000_s1029" type="#_x0000_t202" style="position:absolute;left:11;top:6;width:4609;height:1661" filled="f" stroked="f">
-                <v:textbox style="mso-next-textbox:#_x0000_s1029" inset="0,0,0,0">
-                  <w:txbxContent>
-                    <w:p>
-                      <w:pPr>
-                        <w:spacing w:before="6"/>
-                        <w:ind w:left="108"/>
-                        <w:rPr>
-                          <w:rFonts w:ascii="Century Gothic" w:eastAsia="Century Gothic" w:hAnsi="Century Gothic" w:cs="Century Gothic"/>
-                        </w:rPr>
-                      </w:pPr>
-                      <w:r>
-                        <w:rPr>
-                          <w:rFonts w:ascii="Century Gothic"/>
-                          <w:b/>
-                          <w:spacing w:val="-1"/>
-                        </w:rPr>
-                        <w:t>SCHOOLGEGEVENS</w:t>
-                      </w:r>
-                    </w:p>
-                  </w:txbxContent>
-                </v:textbox>
-              </v:shape>
-            </v:group>
-            <w10:wrap type="none"/>
-            <w10:anchorlock/>
-          </v:group>
-        </w:pict>
+          <w:b/>
+          <w:sz w:val="28"/>
+          <w:szCs w:val="20"/>
+        </w:rPr>
+      </w:pPr>
+      <w:r>
+        <w:rPr>
+          <w:rFonts w:ascii="Arial" w:eastAsia="Arial" w:hAnsi="Arial" w:cs="Arial"/>
+          <w:b/>
+          <w:sz w:val="28"/>
+          <w:szCs w:val="20"/>
+        </w:rPr>
+        <w:t>SCHOOLGEGEVENS</w:t>
       </w:r>
     </w:p>
     <w:p>
@@ -2176,8 +2157,6 @@
               </w:rPr>
               <w:t>}</w:t>
             </w:r>
-            <w:bookmarkStart w:id="0" w:name="_GoBack"/>
-            <w:bookmarkEnd w:id="0"/>
           </w:p>
         </w:tc>
       </w:tr>
@@ -2966,6 +2945,10 @@
           <w:szCs w:val="20"/>
         </w:rPr>
         <w:pict w14:anchorId="681A1E89">
+          <v:shapetype id="_x0000_t202" coordsize="21600,21600" o:spt="202" path="m0,0l0,21600,21600,21600,21600,0xe">
+            <v:stroke joinstyle="miter"/>
+            <v:path gradientshapeok="t" o:connecttype="rect"/>
+          </v:shapetype>
           <v:shape id="_x0000_s1026" type="#_x0000_t202" style="width:465pt;height:17.3pt;mso-left-percent:-10001;mso-top-percent:-10001;mso-position-horizontal:absolute;mso-position-horizontal-relative:char;mso-position-vertical:absolute;mso-position-vertical-relative:line;mso-left-percent:-10001;mso-top-percent:-10001" filled="f" strokeweight="7365emu">
             <v:textbox inset="0,0,0,0">
               <w:txbxContent>
@@ -4406,6 +4389,33 @@
     <w:basedOn w:val="Normal"/>
     <w:uiPriority w:val="1"/>
     <w:qFormat/>
+  </w:style>
+  <w:style w:type="paragraph" w:styleId="BalloonText">
+    <w:name w:val="Balloon Text"/>
+    <w:basedOn w:val="Normal"/>
+    <w:link w:val="BalloonTextChar"/>
+    <w:uiPriority w:val="99"/>
+    <w:semiHidden/>
+    <w:unhideWhenUsed/>
+    <w:rsid w:val="008343E6"/>
+    <w:rPr>
+      <w:rFonts w:ascii="Lucida Grande" w:hAnsi="Lucida Grande" w:cs="Lucida Grande"/>
+      <w:sz w:val="18"/>
+      <w:szCs w:val="18"/>
+    </w:rPr>
+  </w:style>
+  <w:style w:type="character" w:customStyle="1" w:styleId="BalloonTextChar">
+    <w:name w:val="Balloon Text Char"/>
+    <w:basedOn w:val="DefaultParagraphFont"/>
+    <w:link w:val="BalloonText"/>
+    <w:uiPriority w:val="99"/>
+    <w:semiHidden/>
+    <w:rsid w:val="008343E6"/>
+    <w:rPr>
+      <w:rFonts w:ascii="Lucida Grande" w:hAnsi="Lucida Grande" w:cs="Lucida Grande"/>
+      <w:sz w:val="18"/>
+      <w:szCs w:val="18"/>
+    </w:rPr>
   </w:style>
 </w:styles>
 </file>
@@ -4877,4 +4887,16 @@
   <a:objectDefaults/>
   <a:extraClrSchemeLst/>
 </a:theme>
+</file>
+
+<file path=customXml/item1.xml><?xml version="1.0" encoding="utf-8"?>
+<b:Sources xmlns:b="http://schemas.openxmlformats.org/officeDocument/2006/bibliography" xmlns="http://schemas.openxmlformats.org/officeDocument/2006/bibliography" SelectedStyle="/APA.XSL" StyleName="APA"/>
+</file>
+
+<file path=customXml/itemProps1.xml><?xml version="1.0" encoding="utf-8"?>
+<ds:datastoreItem xmlns:ds="http://schemas.openxmlformats.org/officeDocument/2006/customXml" ds:itemID="{320D827C-0207-DF4E-A14B-D12713999805}">
+  <ds:schemaRefs>
+    <ds:schemaRef ds:uri="http://schemas.openxmlformats.org/officeDocument/2006/bibliography"/>
+  </ds:schemaRefs>
+</ds:datastoreItem>
 </file>